--- a/doc/设计/总体设计.docx
+++ b/doc/设计/总体设计.docx
@@ -5,9 +5,6 @@
     <w:p>
       <w:pPr>
         <w:pStyle w:val="Title"/>
-        <w:rPr>
-          <w:rFonts w:hint="eastAsia"/>
-        </w:rPr>
       </w:pPr>
       <w:r>
         <w:rPr>
@@ -23,9 +20,6 @@
           <w:ilvl w:val="0"/>
           <w:numId w:val="1"/>
         </w:numPr>
-        <w:rPr>
-          <w:rFonts w:hint="eastAsia"/>
-        </w:rPr>
       </w:pPr>
       <w:r>
         <w:rPr>
@@ -56,9 +50,6 @@
             <w:pPr>
               <w:pStyle w:val="ListParagraph"/>
               <w:ind w:left="0"/>
-              <w:rPr>
-                <w:rFonts w:hint="eastAsia"/>
-              </w:rPr>
             </w:pPr>
             <w:r>
               <w:rPr>
@@ -76,9 +67,6 @@
             <w:pPr>
               <w:pStyle w:val="ListParagraph"/>
               <w:ind w:left="0"/>
-              <w:rPr>
-                <w:rFonts w:hint="eastAsia"/>
-              </w:rPr>
             </w:pPr>
             <w:r>
               <w:rPr>
@@ -96,9 +84,6 @@
             <w:pPr>
               <w:pStyle w:val="ListParagraph"/>
               <w:ind w:left="0"/>
-              <w:rPr>
-                <w:rFonts w:hint="eastAsia"/>
-              </w:rPr>
             </w:pPr>
             <w:r>
               <w:rPr>
@@ -116,9 +101,6 @@
             <w:pPr>
               <w:pStyle w:val="ListParagraph"/>
               <w:ind w:left="0"/>
-              <w:rPr>
-                <w:rFonts w:hint="eastAsia"/>
-              </w:rPr>
             </w:pPr>
             <w:r>
               <w:rPr>
@@ -158,9 +140,6 @@
             <w:pPr>
               <w:pStyle w:val="ListParagraph"/>
               <w:ind w:left="0"/>
-              <w:rPr>
-                <w:rFonts w:hint="eastAsia"/>
-              </w:rPr>
             </w:pPr>
             <w:proofErr w:type="spellStart"/>
             <w:r>
@@ -177,18 +156,19 @@
             <w:pPr>
               <w:pStyle w:val="ListParagraph"/>
               <w:ind w:left="0"/>
+            </w:pPr>
+            <w:r>
               <w:rPr>
                 <w:rFonts w:hint="eastAsia"/>
               </w:rPr>
-            </w:pPr>
-            <w:fldSimple w:instr=" DATE \@ &quot;M/d/yyyy&quot; ">
-              <w:r>
-                <w:rPr>
-                  <w:noProof/>
-                </w:rPr>
-                <w:t>9/12/2015</w:t>
-              </w:r>
-            </w:fldSimple>
+              <w:t>2015</w:t>
+            </w:r>
+            <w:r>
+              <w:rPr>
+                <w:rFonts w:hint="eastAsia"/>
+              </w:rPr>
+              <w:t>-9-12</w:t>
+            </w:r>
           </w:p>
         </w:tc>
         <w:tc>
@@ -199,9 +179,6 @@
             <w:pPr>
               <w:pStyle w:val="ListParagraph"/>
               <w:ind w:left="0"/>
-              <w:rPr>
-                <w:rFonts w:hint="eastAsia"/>
-              </w:rPr>
             </w:pPr>
             <w:r>
               <w:rPr>
@@ -221,10 +198,13 @@
             <w:pPr>
               <w:pStyle w:val="ListParagraph"/>
               <w:ind w:left="0"/>
+            </w:pPr>
+            <w:r>
               <w:rPr>
                 <w:rFonts w:hint="eastAsia"/>
               </w:rPr>
-            </w:pPr>
+              <w:t>2.0</w:t>
+            </w:r>
           </w:p>
         </w:tc>
         <w:tc>
@@ -235,10 +215,16 @@
             <w:pPr>
               <w:pStyle w:val="ListParagraph"/>
               <w:ind w:left="0"/>
+            </w:pPr>
+            <w:r>
+              <w:t>F</w:t>
+            </w:r>
+            <w:r>
               <w:rPr>
                 <w:rFonts w:hint="eastAsia"/>
               </w:rPr>
-            </w:pPr>
+              <w:t>inley</w:t>
+            </w:r>
           </w:p>
         </w:tc>
         <w:tc>
@@ -249,10 +235,13 @@
             <w:pPr>
               <w:pStyle w:val="ListParagraph"/>
               <w:ind w:left="0"/>
+            </w:pPr>
+            <w:r>
               <w:rPr>
                 <w:rFonts w:hint="eastAsia"/>
               </w:rPr>
-            </w:pPr>
+              <w:t>2015-11-15</w:t>
+            </w:r>
           </w:p>
         </w:tc>
         <w:tc>
@@ -263,10 +252,13 @@
             <w:pPr>
               <w:pStyle w:val="ListParagraph"/>
               <w:ind w:left="0"/>
+            </w:pPr>
+            <w:r>
               <w:rPr>
                 <w:rFonts w:hint="eastAsia"/>
               </w:rPr>
-            </w:pPr>
+              <w:t>增加我的交易部分设计</w:t>
+            </w:r>
           </w:p>
         </w:tc>
       </w:tr>
@@ -275,18 +267,12 @@
       <w:pPr>
         <w:pStyle w:val="ListParagraph"/>
         <w:ind w:left="732"/>
-        <w:rPr>
-          <w:rFonts w:hint="eastAsia"/>
-        </w:rPr>
       </w:pPr>
     </w:p>
     <w:p>
       <w:pPr>
         <w:pStyle w:val="ListParagraph"/>
         <w:ind w:left="732"/>
-        <w:rPr>
-          <w:rFonts w:hint="eastAsia"/>
-        </w:rPr>
       </w:pPr>
     </w:p>
     <w:p>
@@ -296,9 +282,6 @@
           <w:ilvl w:val="0"/>
           <w:numId w:val="1"/>
         </w:numPr>
-        <w:rPr>
-          <w:rFonts w:hint="eastAsia"/>
-        </w:rPr>
       </w:pPr>
       <w:r>
         <w:rPr>
@@ -311,9 +294,6 @@
       <w:pPr>
         <w:pStyle w:val="ListParagraph"/>
         <w:ind w:left="732" w:firstLine="708"/>
-        <w:rPr>
-          <w:rFonts w:hint="eastAsia"/>
-        </w:rPr>
       </w:pPr>
       <w:r>
         <w:rPr>
@@ -329,9 +309,6 @@
           <w:ilvl w:val="0"/>
           <w:numId w:val="2"/>
         </w:numPr>
-        <w:rPr>
-          <w:rFonts w:hint="eastAsia"/>
-        </w:rPr>
       </w:pPr>
       <w:r>
         <w:rPr>
@@ -359,9 +336,6 @@
           <w:ilvl w:val="0"/>
           <w:numId w:val="2"/>
         </w:numPr>
-        <w:rPr>
-          <w:rFonts w:hint="eastAsia"/>
-        </w:rPr>
       </w:pPr>
       <w:r>
         <w:rPr>
@@ -389,9 +363,6 @@
           <w:ilvl w:val="0"/>
           <w:numId w:val="2"/>
         </w:numPr>
-        <w:rPr>
-          <w:rFonts w:hint="eastAsia"/>
-        </w:rPr>
       </w:pPr>
       <w:r>
         <w:rPr>
@@ -407,9 +378,6 @@
           <w:ilvl w:val="0"/>
           <w:numId w:val="2"/>
         </w:numPr>
-        <w:rPr>
-          <w:rFonts w:hint="eastAsia"/>
-        </w:rPr>
       </w:pPr>
       <w:r>
         <w:rPr>
@@ -431,9 +399,6 @@
           <w:ilvl w:val="0"/>
           <w:numId w:val="2"/>
         </w:numPr>
-        <w:rPr>
-          <w:rFonts w:hint="eastAsia"/>
-        </w:rPr>
       </w:pPr>
       <w:r>
         <w:rPr>
@@ -449,9 +414,6 @@
           <w:ilvl w:val="0"/>
           <w:numId w:val="2"/>
         </w:numPr>
-        <w:rPr>
-          <w:rFonts w:hint="eastAsia"/>
-        </w:rPr>
       </w:pPr>
       <w:r>
         <w:rPr>
@@ -464,9 +426,6 @@
       <w:pPr>
         <w:pStyle w:val="ListParagraph"/>
         <w:ind w:left="1440"/>
-        <w:rPr>
-          <w:rFonts w:hint="eastAsia"/>
-        </w:rPr>
       </w:pPr>
     </w:p>
     <w:p>
@@ -476,9 +435,6 @@
           <w:ilvl w:val="0"/>
           <w:numId w:val="1"/>
         </w:numPr>
-        <w:rPr>
-          <w:rFonts w:hint="eastAsia"/>
-        </w:rPr>
       </w:pPr>
       <w:r>
         <w:rPr>
@@ -494,9 +450,6 @@
           <w:ilvl w:val="1"/>
           <w:numId w:val="1"/>
         </w:numPr>
-        <w:rPr>
-          <w:rFonts w:hint="eastAsia"/>
-        </w:rPr>
       </w:pPr>
       <w:r>
         <w:rPr>
@@ -512,9 +465,6 @@
           <w:ilvl w:val="1"/>
           <w:numId w:val="1"/>
         </w:numPr>
-        <w:rPr>
-          <w:rFonts w:hint="eastAsia"/>
-        </w:rPr>
       </w:pPr>
       <w:r>
         <w:rPr>
@@ -530,9 +480,6 @@
           <w:ilvl w:val="1"/>
           <w:numId w:val="1"/>
         </w:numPr>
-        <w:rPr>
-          <w:rFonts w:hint="eastAsia"/>
-        </w:rPr>
       </w:pPr>
       <w:r>
         <w:rPr>
@@ -562,6 +509,33 @@
     <w:p>
       <w:pPr>
         <w:pStyle w:val="ListParagraph"/>
+        <w:ind w:left="792"/>
+        <w:rPr>
+          <w:rFonts w:hint="eastAsia"/>
+        </w:rPr>
+      </w:pPr>
+      <w:r>
+        <w:rPr>
+          <w:rFonts w:hint="eastAsia"/>
+        </w:rPr>
+        <w:t>显示当前持仓股票，获取最新股价计算盈亏和盈亏率。</w:t>
+      </w:r>
+    </w:p>
+    <w:p>
+      <w:pPr>
+        <w:pStyle w:val="ListParagraph"/>
+        <w:ind w:left="792"/>
+      </w:pPr>
+      <w:r>
+        <w:rPr>
+          <w:rFonts w:hint="eastAsia"/>
+        </w:rPr>
+        <w:t>自动刷新页面功能。</w:t>
+      </w:r>
+    </w:p>
+    <w:p>
+      <w:pPr>
+        <w:pStyle w:val="ListParagraph"/>
         <w:numPr>
           <w:ilvl w:val="1"/>
           <w:numId w:val="1"/>
@@ -574,7 +548,223 @@
         <w:rPr>
           <w:rFonts w:hint="eastAsia"/>
         </w:rPr>
-        <w:t>监控</w:t>
+        <w:t>我的交易</w:t>
+      </w:r>
+    </w:p>
+    <w:p>
+      <w:pPr>
+        <w:pStyle w:val="ListParagraph"/>
+        <w:ind w:left="792"/>
+        <w:rPr>
+          <w:rFonts w:hint="eastAsia"/>
+        </w:rPr>
+      </w:pPr>
+      <w:r>
+        <w:rPr>
+          <w:rFonts w:hint="eastAsia"/>
+        </w:rPr>
+        <w:t>按股票目录</w:t>
+      </w:r>
+      <w:r>
+        <w:rPr>
+          <w:rFonts w:hint="eastAsia"/>
+        </w:rPr>
+        <w:t>展示所有历史交易记录。</w:t>
+      </w:r>
+    </w:p>
+    <w:p>
+      <w:pPr>
+        <w:pStyle w:val="ListParagraph"/>
+        <w:ind w:left="792"/>
+        <w:rPr>
+          <w:rFonts w:hint="eastAsia"/>
+        </w:rPr>
+      </w:pPr>
+      <w:r>
+        <w:rPr>
+          <w:rFonts w:hint="eastAsia"/>
+        </w:rPr>
+        <w:t>双击一条交易记录可以展示该交易所有买卖操作。</w:t>
+      </w:r>
+    </w:p>
+    <w:p>
+      <w:pPr>
+        <w:pStyle w:val="ListParagraph"/>
+        <w:ind w:left="792"/>
+        <w:rPr>
+          <w:rFonts w:hint="eastAsia"/>
+        </w:rPr>
+      </w:pPr>
+      <w:r>
+        <w:rPr>
+          <w:rFonts w:hint="eastAsia"/>
+        </w:rPr>
+        <w:t>记录下方展示多条信息：</w:t>
+      </w:r>
+    </w:p>
+    <w:p>
+      <w:pPr>
+        <w:pStyle w:val="ListParagraph"/>
+        <w:ind w:left="792"/>
+        <w:rPr>
+          <w:rFonts w:hint="eastAsia"/>
+        </w:rPr>
+      </w:pPr>
+      <w:r>
+        <w:rPr>
+          <w:rFonts w:hint="eastAsia"/>
+        </w:rPr>
+        <w:t xml:space="preserve">1 </w:t>
+      </w:r>
+      <w:r>
+        <w:rPr>
+          <w:rFonts w:hint="eastAsia"/>
+        </w:rPr>
+        <w:t>当前股票走势</w:t>
+      </w:r>
+    </w:p>
+    <w:p>
+      <w:pPr>
+        <w:pStyle w:val="ListParagraph"/>
+        <w:ind w:left="792"/>
+      </w:pPr>
+      <w:r>
+        <w:rPr>
+          <w:rFonts w:hint="eastAsia"/>
+        </w:rPr>
+        <w:t xml:space="preserve">2 </w:t>
+      </w:r>
+      <w:r>
+        <w:rPr>
+          <w:rFonts w:hint="eastAsia"/>
+        </w:rPr>
+        <w:t>统计信息：</w:t>
+      </w:r>
+      <w:r>
+        <w:rPr>
+          <w:rFonts w:hint="eastAsia"/>
+        </w:rPr>
+        <w:t xml:space="preserve"> </w:t>
+      </w:r>
+      <w:r>
+        <w:rPr>
+          <w:rFonts w:hint="eastAsia"/>
+        </w:rPr>
+        <w:t>交易笔数</w:t>
+      </w:r>
+      <w:r>
+        <w:rPr>
+          <w:rFonts w:hint="eastAsia"/>
+        </w:rPr>
+        <w:t xml:space="preserve"> </w:t>
+      </w:r>
+      <w:r>
+        <w:rPr>
+          <w:rFonts w:hint="eastAsia"/>
+        </w:rPr>
+        <w:t>收益笔数</w:t>
+      </w:r>
+      <w:r>
+        <w:rPr>
+          <w:rFonts w:hint="eastAsia"/>
+        </w:rPr>
+        <w:t xml:space="preserve"> </w:t>
+      </w:r>
+      <w:r>
+        <w:rPr>
+          <w:rFonts w:hint="eastAsia"/>
+        </w:rPr>
+        <w:t>损失笔数</w:t>
+      </w:r>
+      <w:r>
+        <w:rPr>
+          <w:rFonts w:hint="eastAsia"/>
+        </w:rPr>
+        <w:t xml:space="preserve"> </w:t>
+      </w:r>
+      <w:r>
+        <w:rPr>
+          <w:rFonts w:hint="eastAsia"/>
+        </w:rPr>
+        <w:t>平均盈亏</w:t>
+      </w:r>
+      <w:r>
+        <w:rPr>
+          <w:rFonts w:hint="eastAsia"/>
+        </w:rPr>
+        <w:t xml:space="preserve"> </w:t>
+      </w:r>
+      <w:r>
+        <w:rPr>
+          <w:rFonts w:hint="eastAsia"/>
+        </w:rPr>
+        <w:t>平均盈亏率</w:t>
+      </w:r>
+      <w:r>
+        <w:rPr>
+          <w:rFonts w:hint="eastAsia"/>
+        </w:rPr>
+        <w:t xml:space="preserve"> </w:t>
+      </w:r>
+      <w:r>
+        <w:rPr>
+          <w:rFonts w:hint="eastAsia"/>
+        </w:rPr>
+        <w:t>平均周转时间</w:t>
+      </w:r>
+      <w:r>
+        <w:rPr>
+          <w:rFonts w:hint="eastAsia"/>
+        </w:rPr>
+        <w:t xml:space="preserve"> </w:t>
+      </w:r>
+      <w:r>
+        <w:rPr>
+          <w:rFonts w:hint="eastAsia"/>
+        </w:rPr>
+        <w:t>最大收益亏</w:t>
+      </w:r>
+      <w:r>
+        <w:rPr>
+          <w:rFonts w:hint="eastAsia"/>
+        </w:rPr>
+        <w:t xml:space="preserve"> </w:t>
+      </w:r>
+      <w:r>
+        <w:rPr>
+          <w:rFonts w:hint="eastAsia"/>
+        </w:rPr>
+        <w:t>最大收益率</w:t>
+      </w:r>
+      <w:r>
+        <w:rPr>
+          <w:rFonts w:hint="eastAsia"/>
+        </w:rPr>
+        <w:t xml:space="preserve"> </w:t>
+      </w:r>
+      <w:r>
+        <w:rPr>
+          <w:rFonts w:hint="eastAsia"/>
+        </w:rPr>
+        <w:t>最大亏损</w:t>
+      </w:r>
+      <w:r>
+        <w:rPr>
+          <w:rFonts w:hint="eastAsia"/>
+        </w:rPr>
+        <w:t xml:space="preserve"> </w:t>
+      </w:r>
+      <w:r>
+        <w:rPr>
+          <w:rFonts w:hint="eastAsia"/>
+        </w:rPr>
+        <w:t>最大亏损率</w:t>
+      </w:r>
+      <w:r>
+        <w:rPr>
+          <w:rFonts w:hint="eastAsia"/>
+        </w:rPr>
+        <w:t xml:space="preserve">  </w:t>
       </w:r>
     </w:p>
     <w:p>
@@ -584,9 +774,21 @@
           <w:ilvl w:val="1"/>
           <w:numId w:val="1"/>
         </w:numPr>
-        <w:rPr>
-          <w:rFonts w:hint="eastAsia"/>
-        </w:rPr>
+      </w:pPr>
+      <w:r>
+        <w:rPr>
+          <w:rFonts w:hint="eastAsia"/>
+        </w:rPr>
+        <w:t>监控</w:t>
+      </w:r>
+    </w:p>
+    <w:p>
+      <w:pPr>
+        <w:pStyle w:val="ListParagraph"/>
+        <w:numPr>
+          <w:ilvl w:val="1"/>
+          <w:numId w:val="1"/>
+        </w:numPr>
       </w:pPr>
       <w:r>
         <w:rPr>
@@ -599,9 +801,6 @@
       <w:pPr>
         <w:pStyle w:val="ListParagraph"/>
         <w:ind w:left="792"/>
-        <w:rPr>
-          <w:rFonts w:hint="eastAsia"/>
-        </w:rPr>
       </w:pPr>
       <w:r>
         <w:rPr>
@@ -628,9 +827,6 @@
       <w:pPr>
         <w:pStyle w:val="ListParagraph"/>
         <w:ind w:left="792"/>
-        <w:rPr>
-          <w:rFonts w:hint="eastAsia"/>
-        </w:rPr>
       </w:pPr>
       <w:r>
         <w:rPr>
@@ -643,14 +839,12 @@
       <w:pPr>
         <w:pStyle w:val="ListParagraph"/>
         <w:ind w:left="792"/>
-        <w:rPr>
-          <w:rFonts w:hint="eastAsia"/>
-        </w:rPr>
-      </w:pPr>
-      <w:r>
-        <w:rPr>
-          <w:rFonts w:hint="eastAsia"/>
-        </w:rPr>
+      </w:pPr>
+      <w:r>
+        <w:rPr>
+          <w:rFonts w:hint="eastAsia"/>
+        </w:rPr>
+        <w:lastRenderedPageBreak/>
         <w:t>固定值</w:t>
       </w:r>
       <w:r>
@@ -664,9 +858,6 @@
       <w:pPr>
         <w:pStyle w:val="ListParagraph"/>
         <w:ind w:left="792"/>
-        <w:rPr>
-          <w:rFonts w:hint="eastAsia"/>
-        </w:rPr>
       </w:pPr>
       <w:r>
         <w:rPr>
@@ -685,9 +876,6 @@
       <w:pPr>
         <w:pStyle w:val="ListParagraph"/>
         <w:ind w:left="792"/>
-        <w:rPr>
-          <w:rFonts w:hint="eastAsia"/>
-        </w:rPr>
       </w:pPr>
     </w:p>
     <w:sectPr>

--- a/doc/设计/总体设计.docx
+++ b/doc/设计/总体设计.docx
@@ -495,9 +495,6 @@
           <w:ilvl w:val="1"/>
           <w:numId w:val="1"/>
         </w:numPr>
-        <w:rPr>
-          <w:rFonts w:hint="eastAsia"/>
-        </w:rPr>
       </w:pPr>
       <w:r>
         <w:rPr>
@@ -510,9 +507,6 @@
       <w:pPr>
         <w:pStyle w:val="ListParagraph"/>
         <w:ind w:left="792"/>
-        <w:rPr>
-          <w:rFonts w:hint="eastAsia"/>
-        </w:rPr>
       </w:pPr>
       <w:r>
         <w:rPr>
@@ -540,9 +534,6 @@
           <w:ilvl w:val="1"/>
           <w:numId w:val="1"/>
         </w:numPr>
-        <w:rPr>
-          <w:rFonts w:hint="eastAsia"/>
-        </w:rPr>
       </w:pPr>
       <w:r>
         <w:rPr>
@@ -555,9 +546,6 @@
       <w:pPr>
         <w:pStyle w:val="ListParagraph"/>
         <w:ind w:left="792"/>
-        <w:rPr>
-          <w:rFonts w:hint="eastAsia"/>
-        </w:rPr>
       </w:pPr>
       <w:r>
         <w:rPr>
@@ -576,9 +564,6 @@
       <w:pPr>
         <w:pStyle w:val="ListParagraph"/>
         <w:ind w:left="792"/>
-        <w:rPr>
-          <w:rFonts w:hint="eastAsia"/>
-        </w:rPr>
       </w:pPr>
       <w:r>
         <w:rPr>
@@ -591,9 +576,6 @@
       <w:pPr>
         <w:pStyle w:val="ListParagraph"/>
         <w:ind w:left="792"/>
-        <w:rPr>
-          <w:rFonts w:hint="eastAsia"/>
-        </w:rPr>
       </w:pPr>
       <w:r>
         <w:rPr>
@@ -606,9 +588,6 @@
       <w:pPr>
         <w:pStyle w:val="ListParagraph"/>
         <w:ind w:left="792"/>
-        <w:rPr>
-          <w:rFonts w:hint="eastAsia"/>
-        </w:rPr>
       </w:pPr>
       <w:r>
         <w:rPr>
@@ -722,7 +701,7 @@
         <w:rPr>
           <w:rFonts w:hint="eastAsia"/>
         </w:rPr>
-        <w:t>最大收益亏</w:t>
+        <w:t>最大收益</w:t>
       </w:r>
       <w:r>
         <w:rPr>
@@ -779,7 +758,7 @@
         <w:rPr>
           <w:rFonts w:hint="eastAsia"/>
         </w:rPr>
-        <w:t>监控</w:t>
+        <w:t>我的市值</w:t>
       </w:r>
     </w:p>
     <w:p>
@@ -794,6 +773,21 @@
         <w:rPr>
           <w:rFonts w:hint="eastAsia"/>
         </w:rPr>
+        <w:t>监控</w:t>
+      </w:r>
+    </w:p>
+    <w:p>
+      <w:pPr>
+        <w:pStyle w:val="ListParagraph"/>
+        <w:numPr>
+          <w:ilvl w:val="1"/>
+          <w:numId w:val="1"/>
+        </w:numPr>
+      </w:pPr>
+      <w:r>
+        <w:rPr>
+          <w:rFonts w:hint="eastAsia"/>
+        </w:rPr>
         <w:t>告警</w:t>
       </w:r>
     </w:p>
@@ -832,6 +826,7 @@
         <w:rPr>
           <w:rFonts w:hint="eastAsia"/>
         </w:rPr>
+        <w:lastRenderedPageBreak/>
         <w:t>固定的几种规则：</w:t>
       </w:r>
     </w:p>
@@ -844,7 +839,6 @@
         <w:rPr>
           <w:rFonts w:hint="eastAsia"/>
         </w:rPr>
-        <w:lastRenderedPageBreak/>
         <w:t>固定值</w:t>
       </w:r>
       <w:r>
